--- a/Notes/Commissioning_NIKA2/NIKA2_commissioning_criteria_values_entered_v17-07-2017.docx
+++ b/Notes/Commissioning_NIKA2/NIKA2_commissioning_criteria_values_entered_v17-07-2017.docx
@@ -251,10 +251,7 @@
         <w:t>Introduction</w:t>
       </w:r>
     </w:p>
-    <w:p>
-      <w:bookmarkStart w:id="0" w:name="_GoBack"/>
-      <w:bookmarkEnd w:id="0"/>
-    </w:p>
+    <w:p/>
     <w:p>
       <w:pPr>
         <w:rPr>
@@ -980,7 +977,16 @@
                 <w:color w:val="000000"/>
                 <w:sz w:val="20"/>
               </w:rPr>
-              <w:t>250</w:t>
+              <w:t>26</w:t>
+            </w:r>
+            <w:r>
+              <w:rPr>
+                <w:b/>
+                <w:bCs/>
+                <w:color w:val="000000"/>
+                <w:sz w:val="20"/>
+              </w:rPr>
+              <w:t>0</w:t>
             </w:r>
           </w:p>
         </w:tc>
@@ -4682,15 +4688,7 @@
                 <w:sz w:val="20"/>
                 <w:szCs w:val="20"/>
               </w:rPr>
-              <w:t>)</w:t>
-            </w:r>
-            <w:r>
-              <w:rPr>
-                <w:color w:val="00B0F0"/>
-                <w:sz w:val="20"/>
-                <w:szCs w:val="20"/>
-              </w:rPr>
-              <w:t xml:space="preserve">       </w:t>
+              <w:t xml:space="preserve">)       </w:t>
             </w:r>
             <w:r>
               <w:rPr>
@@ -4723,12 +4721,13 @@
         </w:tc>
         <w:tc>
           <w:tcPr>
-            <w:tcW w:w="1074" w:type="dxa"/>
+            <w:tcW w:w="4299" w:type="dxa"/>
+            <w:gridSpan w:val="4"/>
             <w:tcBorders>
               <w:top w:val="single" w:sz="6" w:space="0" w:color="000001"/>
               <w:left w:val="single" w:sz="6" w:space="0" w:color="000001"/>
               <w:bottom w:val="single" w:sz="12" w:space="0" w:color="000001"/>
-              <w:right w:val="single" w:sz="6" w:space="0" w:color="000001"/>
+              <w:right w:val="single" w:sz="18" w:space="0" w:color="000001"/>
             </w:tcBorders>
             <w:shd w:val="clear" w:color="auto" w:fill="FFFFFF"/>
             <w:tcMar>
@@ -4740,111 +4739,18 @@
               <w:spacing w:before="120" w:after="120"/>
               <w:jc w:val="center"/>
               <w:rPr>
+                <w:color w:val="808080" w:themeColor="background1" w:themeShade="80"/>
+                <w:sz w:val="20"/>
+                <w:szCs w:val="20"/>
+              </w:rPr>
+            </w:pPr>
+            <w:r>
+              <w:rPr>
                 <w:color w:val="00B0F0"/>
                 <w:sz w:val="20"/>
                 <w:szCs w:val="20"/>
               </w:rPr>
-            </w:pPr>
-            <w:r>
-              <w:rPr>
-                <w:color w:val="00B0F0"/>
-                <w:sz w:val="20"/>
-                <w:szCs w:val="20"/>
-              </w:rPr>
-              <w:t>0.51</w:t>
-            </w:r>
-          </w:p>
-        </w:tc>
-        <w:tc>
-          <w:tcPr>
-            <w:tcW w:w="1075" w:type="dxa"/>
-            <w:tcBorders>
-              <w:top w:val="single" w:sz="6" w:space="0" w:color="000001"/>
-              <w:left w:val="single" w:sz="6" w:space="0" w:color="000001"/>
-              <w:bottom w:val="single" w:sz="12" w:space="0" w:color="000001"/>
-              <w:right w:val="single" w:sz="4" w:space="0" w:color="000001"/>
-            </w:tcBorders>
-            <w:shd w:val="clear" w:color="auto" w:fill="FFFFFF"/>
-          </w:tcPr>
-          <w:p>
-            <w:pPr>
-              <w:spacing w:before="120" w:after="120"/>
-              <w:jc w:val="center"/>
-              <w:rPr>
-                <w:color w:val="00B0F0"/>
-                <w:sz w:val="20"/>
-                <w:szCs w:val="20"/>
-              </w:rPr>
-            </w:pPr>
-            <w:r>
-              <w:rPr>
-                <w:color w:val="00B0F0"/>
-                <w:sz w:val="20"/>
-                <w:szCs w:val="20"/>
-              </w:rPr>
-              <w:t>0.53</w:t>
-            </w:r>
-          </w:p>
-        </w:tc>
-        <w:tc>
-          <w:tcPr>
-            <w:tcW w:w="1075" w:type="dxa"/>
-            <w:tcBorders>
-              <w:top w:val="single" w:sz="6" w:space="0" w:color="000001"/>
-              <w:left w:val="single" w:sz="4" w:space="0" w:color="000001"/>
-              <w:bottom w:val="single" w:sz="12" w:space="0" w:color="000001"/>
-              <w:right w:val="dashSmallGap" w:sz="4" w:space="0" w:color="auto"/>
-            </w:tcBorders>
-            <w:shd w:val="clear" w:color="auto" w:fill="FFFFFF"/>
-          </w:tcPr>
-          <w:p>
-            <w:pPr>
-              <w:spacing w:before="120" w:after="120"/>
-              <w:jc w:val="center"/>
-              <w:rPr>
-                <w:color w:val="808080" w:themeColor="background1" w:themeShade="80"/>
-                <w:sz w:val="20"/>
-                <w:szCs w:val="20"/>
-              </w:rPr>
-            </w:pPr>
-            <w:r>
-              <w:rPr>
-                <w:color w:val="808080" w:themeColor="background1" w:themeShade="80"/>
-                <w:sz w:val="20"/>
-                <w:szCs w:val="20"/>
-              </w:rPr>
-              <w:t>0.54</w:t>
-            </w:r>
-          </w:p>
-        </w:tc>
-        <w:tc>
-          <w:tcPr>
-            <w:tcW w:w="1075" w:type="dxa"/>
-            <w:tcBorders>
-              <w:top w:val="single" w:sz="6" w:space="0" w:color="000001"/>
-              <w:left w:val="dashSmallGap" w:sz="4" w:space="0" w:color="auto"/>
-              <w:bottom w:val="single" w:sz="12" w:space="0" w:color="000001"/>
-              <w:right w:val="single" w:sz="18" w:space="0" w:color="000001"/>
-            </w:tcBorders>
-            <w:shd w:val="clear" w:color="auto" w:fill="FFFFFF"/>
-          </w:tcPr>
-          <w:p>
-            <w:pPr>
-              <w:spacing w:before="120" w:after="120"/>
-              <w:jc w:val="center"/>
-              <w:rPr>
-                <w:color w:val="808080" w:themeColor="background1" w:themeShade="80"/>
-                <w:sz w:val="20"/>
-                <w:szCs w:val="20"/>
-              </w:rPr>
-            </w:pPr>
-            <w:r>
-              <w:rPr>
-                <w:color w:val="808080" w:themeColor="background1" w:themeShade="80"/>
-                <w:sz w:val="20"/>
-                <w:szCs w:val="20"/>
-              </w:rPr>
-              <w:t>0.54</w:t>
+              <w:t>In agreement with 0.5 (see p. 46 of reference document)</w:t>
             </w:r>
           </w:p>
         </w:tc>
@@ -6855,21 +6761,49 @@
           <w:rFonts w:ascii="Calibri" w:eastAsia="Arial Unicode MS" w:hAnsi="Calibri" w:cs="Tahoma"/>
           <w:sz w:val="20"/>
         </w:rPr>
-        <w:t xml:space="preserve">however they need </w:t>
+        <w:t>however the</w:t>
       </w:r>
       <w:r>
         <w:rPr>
           <w:rFonts w:ascii="Calibri" w:eastAsia="Arial Unicode MS" w:hAnsi="Calibri" w:cs="Tahoma"/>
           <w:sz w:val="20"/>
         </w:rPr>
-        <w:t>to have been characterized with documented values.</w:t>
+        <w:t xml:space="preserve"> </w:t>
       </w:r>
       <w:r>
         <w:rPr>
           <w:rFonts w:ascii="Calibri" w:eastAsia="Arial Unicode MS" w:hAnsi="Calibri" w:cs="Tahoma"/>
           <w:sz w:val="20"/>
         </w:rPr>
-        <w:t xml:space="preserve"> Some can be seen as landmarks toward possible future upgrades.</w:t>
+        <w:t>current status of the analysis need to be given and a plan to address these items devised</w:t>
+      </w:r>
+      <w:r>
+        <w:rPr>
+          <w:rFonts w:ascii="Calibri" w:eastAsia="Arial Unicode MS" w:hAnsi="Calibri" w:cs="Tahoma"/>
+          <w:sz w:val="20"/>
+        </w:rPr>
+        <w:t>.</w:t>
+      </w:r>
+      <w:r>
+        <w:rPr>
+          <w:rFonts w:ascii="Calibri" w:eastAsia="Arial Unicode MS" w:hAnsi="Calibri" w:cs="Tahoma"/>
+          <w:sz w:val="20"/>
+        </w:rPr>
+        <w:t xml:space="preserve"> Some </w:t>
+      </w:r>
+      <w:r>
+        <w:rPr>
+          <w:rFonts w:ascii="Calibri" w:eastAsia="Arial Unicode MS" w:hAnsi="Calibri" w:cs="Tahoma"/>
+          <w:sz w:val="20"/>
+        </w:rPr>
+        <w:t xml:space="preserve">items </w:t>
+      </w:r>
+      <w:r>
+        <w:rPr>
+          <w:rFonts w:ascii="Calibri" w:eastAsia="Arial Unicode MS" w:hAnsi="Calibri" w:cs="Tahoma"/>
+          <w:sz w:val="20"/>
+        </w:rPr>
+        <w:t>can be seen as landmarks toward possible future upgrades.</w:t>
       </w:r>
     </w:p>
     <w:p>
@@ -7361,14 +7295,35 @@
                 <w:rFonts w:eastAsia="Arial Unicode MS"/>
                 <w:sz w:val="20"/>
               </w:rPr>
-              <w:t xml:space="preserve">Extra </w:t>
-            </w:r>
-            <w:r>
-              <w:rPr>
-                <w:rFonts w:eastAsia="Arial Unicode MS"/>
-                <w:sz w:val="20"/>
-              </w:rPr>
-              <w:t xml:space="preserve">overheads per </w:t>
+              <w:t>Only extra</w:t>
+            </w:r>
+            <w:r>
+              <w:rPr>
+                <w:rFonts w:eastAsia="Arial Unicode MS"/>
+                <w:sz w:val="20"/>
+              </w:rPr>
+              <w:t xml:space="preserve"> </w:t>
+            </w:r>
+            <w:r>
+              <w:rPr>
+                <w:rFonts w:eastAsia="Arial Unicode MS"/>
+                <w:sz w:val="20"/>
+              </w:rPr>
+              <w:t xml:space="preserve">overhead </w:t>
+            </w:r>
+            <w:r>
+              <w:rPr>
+                <w:rFonts w:eastAsia="Arial Unicode MS"/>
+                <w:sz w:val="20"/>
+              </w:rPr>
+              <w:t>introduced by NIKA2</w:t>
+            </w:r>
+            <w:r>
+              <w:rPr>
+                <w:rFonts w:eastAsia="Arial Unicode MS"/>
+                <w:sz w:val="20"/>
+              </w:rPr>
+              <w:t xml:space="preserve">: tuning </w:t>
             </w:r>
             <w:proofErr w:type="spellStart"/>
             <w:r>
@@ -7384,7 +7339,7 @@
                 <w:rFonts w:eastAsia="Arial Unicode MS"/>
                 <w:sz w:val="20"/>
               </w:rPr>
-              <w:t xml:space="preserve"> introduced by NIKA2</w:t>
+              <w:t xml:space="preserve"> currently made at the beginning of each scan. </w:t>
             </w:r>
           </w:p>
         </w:tc>
@@ -7406,7 +7361,31 @@
                 <w:sz w:val="20"/>
                 <w:lang w:val="en-GB"/>
               </w:rPr>
-              <w:t>&lt; 2 s</w:t>
+              <w:t xml:space="preserve">&lt; </w:t>
+            </w:r>
+            <w:r>
+              <w:rPr>
+                <w:rFonts w:eastAsia="Arial Unicode MS"/>
+                <w:sz w:val="20"/>
+                <w:lang w:val="en-GB"/>
+              </w:rPr>
+              <w:t>10</w:t>
+            </w:r>
+            <w:r>
+              <w:rPr>
+                <w:rFonts w:eastAsia="Arial Unicode MS"/>
+                <w:sz w:val="20"/>
+                <w:lang w:val="en-GB"/>
+              </w:rPr>
+              <w:t xml:space="preserve"> s</w:t>
+            </w:r>
+            <w:r>
+              <w:rPr>
+                <w:rFonts w:eastAsia="Arial Unicode MS"/>
+                <w:sz w:val="20"/>
+                <w:lang w:val="en-GB"/>
+              </w:rPr>
+              <w:t xml:space="preserve"> per scan</w:t>
             </w:r>
           </w:p>
         </w:tc>
@@ -7608,7 +7587,7 @@
                 <w:sz w:val="20"/>
                 <w:lang w:val="en-GB"/>
               </w:rPr>
-              <w:t xml:space="preserve">: Allan Variance of the </w:t>
+              <w:t xml:space="preserve">: </w:t>
             </w:r>
             <w:r>
               <w:rPr>
@@ -7617,7 +7596,7 @@
                 <w:sz w:val="20"/>
                 <w:lang w:val="en-GB"/>
               </w:rPr>
-              <w:t xml:space="preserve">NEFD (or the </w:t>
+              <w:t xml:space="preserve">NEFD </w:t>
             </w:r>
             <w:r>
               <w:rPr>
@@ -7626,25 +7605,7 @@
                 <w:sz w:val="20"/>
                 <w:lang w:val="en-GB"/>
               </w:rPr>
-              <w:t xml:space="preserve">RMS </w:t>
-            </w:r>
-            <w:r>
-              <w:rPr>
-                <w:rFonts w:eastAsia="Arial Unicode MS"/>
-                <w:b/>
-                <w:sz w:val="20"/>
-                <w:lang w:val="en-GB"/>
-              </w:rPr>
-              <w:t>per sample</w:t>
-            </w:r>
-            <w:r>
-              <w:rPr>
-                <w:rFonts w:eastAsia="Arial Unicode MS"/>
-                <w:b/>
-                <w:sz w:val="20"/>
-                <w:lang w:val="en-GB"/>
-              </w:rPr>
-              <w:t>)</w:t>
+              <w:t>dispersion at constant opacity</w:t>
             </w:r>
             <w:r>
               <w:rPr>
@@ -8126,11 +8087,195 @@
             <w:r>
               <w:rPr>
                 <w:rFonts w:eastAsia="Arial Unicode MS"/>
+                <w:color w:val="31849B" w:themeColor="accent5" w:themeShade="BF"/>
+                <w:sz w:val="20"/>
+                <w:lang w:val="en-GB"/>
+              </w:rPr>
+              <w:t>If not available for phase 1 review please give an explanation</w:t>
+            </w:r>
+          </w:p>
+        </w:tc>
+      </w:tr>
+      <w:tr>
+        <w:tc>
+          <w:tcPr>
+            <w:tcW w:w="7088" w:type="dxa"/>
+          </w:tcPr>
+          <w:p>
+            <w:pPr>
+              <w:rPr>
+                <w:rFonts w:eastAsia="Arial Unicode MS"/>
+                <w:lang w:val="en-GB"/>
+              </w:rPr>
+            </w:pPr>
+            <w:r>
+              <w:rPr>
+                <w:rFonts w:eastAsia="Arial Unicode MS"/>
+                <w:b/>
+                <w:sz w:val="20"/>
+                <w:lang w:val="en-GB"/>
+              </w:rPr>
+              <w:t>Atmospheric opacity in the line of sight accuracy (total power capacity)</w:t>
+            </w:r>
+            <w:r>
+              <w:rPr>
+                <w:rFonts w:eastAsia="Arial Unicode MS"/>
+                <w:b/>
+                <w:sz w:val="20"/>
+                <w:lang w:val="en-GB"/>
+              </w:rPr>
+              <w:t xml:space="preserve">: standard deviation of the population of </w:t>
+            </w:r>
+            <w:r>
+              <w:rPr>
+                <w:rFonts w:ascii="Symbol" w:eastAsia="Arial Unicode MS" w:hAnsi="Symbol"/>
+                <w:b/>
+                <w:sz w:val="20"/>
+                <w:lang w:val="en-GB"/>
+              </w:rPr>
+              <w:t></w:t>
+            </w:r>
+            <w:r>
+              <w:rPr>
+                <w:rFonts w:eastAsia="Arial Unicode MS"/>
+                <w:b/>
+                <w:sz w:val="20"/>
+                <w:vertAlign w:val="subscript"/>
+                <w:lang w:val="en-GB"/>
+              </w:rPr>
+              <w:t>2mm</w:t>
+            </w:r>
+            <w:r>
+              <w:rPr>
+                <w:rFonts w:eastAsia="Arial Unicode MS"/>
+                <w:b/>
+                <w:sz w:val="20"/>
+                <w:lang w:val="en-GB"/>
+              </w:rPr>
+              <w:t>/</w:t>
+            </w:r>
+            <w:r>
+              <w:rPr>
+                <w:rFonts w:ascii="Symbol" w:eastAsia="Arial Unicode MS" w:hAnsi="Symbol"/>
+                <w:b/>
+                <w:sz w:val="20"/>
+                <w:lang w:val="en-GB"/>
+              </w:rPr>
+              <w:t></w:t>
+            </w:r>
+            <w:r>
+              <w:rPr>
+                <w:rFonts w:eastAsia="Arial Unicode MS"/>
+                <w:b/>
+                <w:sz w:val="20"/>
+                <w:lang w:val="en-GB"/>
+              </w:rPr>
+              <w:softHyphen/>
+            </w:r>
+            <w:r>
+              <w:rPr>
+                <w:rFonts w:eastAsia="Arial Unicode MS"/>
+                <w:b/>
+                <w:sz w:val="20"/>
+                <w:vertAlign w:val="subscript"/>
+                <w:lang w:val="en-GB"/>
+              </w:rPr>
+              <w:t>1mm</w:t>
+            </w:r>
+            <w:r>
+              <w:rPr>
+                <w:rFonts w:eastAsia="Arial Unicode MS"/>
+                <w:b/>
+                <w:sz w:val="20"/>
+                <w:lang w:val="en-GB"/>
+              </w:rPr>
+              <w:t xml:space="preserve"> as a function of </w:t>
+            </w:r>
+            <w:r>
+              <w:rPr>
+                <w:rFonts w:ascii="Symbol" w:eastAsia="Arial Unicode MS" w:hAnsi="Symbol"/>
+                <w:b/>
+                <w:sz w:val="20"/>
+                <w:lang w:val="en-GB"/>
+              </w:rPr>
+              <w:t></w:t>
+            </w:r>
+            <w:r>
+              <w:rPr>
+                <w:rFonts w:eastAsia="Arial Unicode MS"/>
+                <w:b/>
+                <w:sz w:val="20"/>
+                <w:lang w:val="en-GB"/>
+              </w:rPr>
+              <w:softHyphen/>
+            </w:r>
+            <w:r>
+              <w:rPr>
+                <w:rFonts w:eastAsia="Arial Unicode MS"/>
+                <w:b/>
+                <w:sz w:val="20"/>
+                <w:vertAlign w:val="subscript"/>
+                <w:lang w:val="en-GB"/>
+              </w:rPr>
+              <w:t>2mm</w:t>
+            </w:r>
+            <w:r>
+              <w:rPr>
+                <w:rFonts w:eastAsia="Arial Unicode MS"/>
+                <w:b/>
+                <w:sz w:val="20"/>
+                <w:lang w:val="en-GB"/>
+              </w:rPr>
+              <w:t xml:space="preserve"> in the range [0.1;0.6] over a run w.r.t expected curve</w:t>
+            </w:r>
+          </w:p>
+        </w:tc>
+        <w:tc>
+          <w:tcPr>
+            <w:tcW w:w="1417" w:type="dxa"/>
+          </w:tcPr>
+          <w:p>
+            <w:pPr>
+              <w:rPr>
+                <w:rFonts w:eastAsia="Arial Unicode MS"/>
+                <w:b/>
+                <w:sz w:val="20"/>
+                <w:lang w:val="en-GB"/>
+              </w:rPr>
+            </w:pPr>
+            <w:r>
+              <w:rPr>
+                <w:rFonts w:eastAsia="Arial Unicode MS"/>
+                <w:b/>
+                <w:sz w:val="20"/>
+                <w:lang w:val="en-GB"/>
+              </w:rPr>
+              <w:t>&lt;10%</w:t>
+            </w:r>
+          </w:p>
+        </w:tc>
+        <w:tc>
+          <w:tcPr>
+            <w:tcW w:w="1985" w:type="dxa"/>
+          </w:tcPr>
+          <w:p>
+            <w:pPr>
+              <w:rPr>
+                <w:rFonts w:eastAsia="Arial Unicode MS"/>
                 <w:b/>
                 <w:color w:val="FF0000"/>
                 <w:sz w:val="20"/>
                 <w:lang w:val="en-GB"/>
               </w:rPr>
+            </w:pPr>
+            <w:r>
+              <w:rPr>
+                <w:rFonts w:eastAsia="Arial Unicode MS"/>
+                <w:b/>
+                <w:color w:val="FF0000"/>
+                <w:sz w:val="20"/>
+                <w:lang w:val="en-GB"/>
+              </w:rPr>
               <w:t>?</w:t>
             </w:r>
           </w:p>
@@ -8145,178 +8290,64 @@
             <w:pPr>
               <w:rPr>
                 <w:rFonts w:eastAsia="Arial Unicode MS"/>
-                <w:lang w:val="en-GB"/>
-              </w:rPr>
-            </w:pPr>
-            <w:r>
-              <w:rPr>
-                <w:rFonts w:eastAsia="Arial Unicode MS"/>
-                <w:b/>
-                <w:sz w:val="20"/>
-                <w:lang w:val="en-GB"/>
-              </w:rPr>
-              <w:t>Atmospheric opacity in the line of sight accuracy (total power capacity)</w:t>
-            </w:r>
-            <w:r>
-              <w:rPr>
-                <w:rFonts w:eastAsia="Arial Unicode MS"/>
-                <w:b/>
-                <w:sz w:val="20"/>
-                <w:lang w:val="en-GB"/>
-              </w:rPr>
-              <w:t xml:space="preserve">: standard deviation of the population of </w:t>
-            </w:r>
-            <w:r>
-              <w:rPr>
-                <w:rFonts w:ascii="Symbol" w:eastAsia="Arial Unicode MS" w:hAnsi="Symbol"/>
-                <w:b/>
-                <w:sz w:val="20"/>
-                <w:lang w:val="en-GB"/>
-              </w:rPr>
-              <w:t></w:t>
-            </w:r>
-            <w:r>
-              <w:rPr>
-                <w:rFonts w:eastAsia="Arial Unicode MS"/>
-                <w:b/>
-                <w:sz w:val="20"/>
-                <w:vertAlign w:val="subscript"/>
-                <w:lang w:val="en-GB"/>
-              </w:rPr>
-              <w:t>2mm</w:t>
-            </w:r>
-            <w:r>
-              <w:rPr>
-                <w:rFonts w:eastAsia="Arial Unicode MS"/>
-                <w:b/>
-                <w:sz w:val="20"/>
-                <w:lang w:val="en-GB"/>
-              </w:rPr>
-              <w:t>/</w:t>
-            </w:r>
-            <w:r>
-              <w:rPr>
-                <w:rFonts w:ascii="Symbol" w:eastAsia="Arial Unicode MS" w:hAnsi="Symbol"/>
-                <w:b/>
-                <w:sz w:val="20"/>
-                <w:lang w:val="en-GB"/>
-              </w:rPr>
-              <w:t></w:t>
-            </w:r>
-            <w:r>
-              <w:rPr>
-                <w:rFonts w:eastAsia="Arial Unicode MS"/>
-                <w:b/>
-                <w:sz w:val="20"/>
-                <w:lang w:val="en-GB"/>
-              </w:rPr>
-              <w:softHyphen/>
-            </w:r>
-            <w:r>
-              <w:rPr>
-                <w:rFonts w:eastAsia="Arial Unicode MS"/>
-                <w:b/>
-                <w:sz w:val="20"/>
-                <w:vertAlign w:val="subscript"/>
-                <w:lang w:val="en-GB"/>
-              </w:rPr>
-              <w:t>1mm</w:t>
-            </w:r>
-            <w:r>
-              <w:rPr>
-                <w:rFonts w:eastAsia="Arial Unicode MS"/>
-                <w:b/>
-                <w:sz w:val="20"/>
-                <w:lang w:val="en-GB"/>
-              </w:rPr>
-              <w:t xml:space="preserve"> as a function of </w:t>
-            </w:r>
-            <w:r>
-              <w:rPr>
-                <w:rFonts w:ascii="Symbol" w:eastAsia="Arial Unicode MS" w:hAnsi="Symbol"/>
-                <w:b/>
-                <w:sz w:val="20"/>
-                <w:lang w:val="en-GB"/>
-              </w:rPr>
-              <w:t></w:t>
-            </w:r>
-            <w:r>
-              <w:rPr>
-                <w:rFonts w:eastAsia="Arial Unicode MS"/>
-                <w:b/>
-                <w:sz w:val="20"/>
-                <w:lang w:val="en-GB"/>
-              </w:rPr>
-              <w:softHyphen/>
-            </w:r>
-            <w:r>
-              <w:rPr>
-                <w:rFonts w:eastAsia="Arial Unicode MS"/>
-                <w:b/>
-                <w:sz w:val="20"/>
-                <w:vertAlign w:val="subscript"/>
-                <w:lang w:val="en-GB"/>
-              </w:rPr>
-              <w:t>2mm</w:t>
-            </w:r>
-            <w:r>
-              <w:rPr>
-                <w:rFonts w:eastAsia="Arial Unicode MS"/>
-                <w:b/>
-                <w:sz w:val="20"/>
-                <w:lang w:val="en-GB"/>
-              </w:rPr>
-              <w:t xml:space="preserve"> in the range [0.1;0.6] over a run w.r.t expected curve</w:t>
-            </w:r>
-          </w:p>
-        </w:tc>
-        <w:tc>
-          <w:tcPr>
-            <w:tcW w:w="1417" w:type="dxa"/>
-          </w:tcPr>
-          <w:p>
-            <w:pPr>
-              <w:rPr>
-                <w:rFonts w:eastAsia="Arial Unicode MS"/>
-                <w:b/>
-                <w:sz w:val="20"/>
-                <w:lang w:val="en-GB"/>
-              </w:rPr>
-            </w:pPr>
-            <w:r>
-              <w:rPr>
-                <w:rFonts w:eastAsia="Arial Unicode MS"/>
-                <w:b/>
-                <w:sz w:val="20"/>
-                <w:lang w:val="en-GB"/>
-              </w:rPr>
-              <w:t>&lt;10%</w:t>
-            </w:r>
-          </w:p>
-        </w:tc>
-        <w:tc>
-          <w:tcPr>
-            <w:tcW w:w="1985" w:type="dxa"/>
-          </w:tcPr>
-          <w:p>
-            <w:pPr>
-              <w:rPr>
-                <w:rFonts w:eastAsia="Arial Unicode MS"/>
-                <w:b/>
-                <w:color w:val="FF0000"/>
-                <w:sz w:val="20"/>
-                <w:lang w:val="en-GB"/>
-              </w:rPr>
-            </w:pPr>
-            <w:r>
-              <w:rPr>
-                <w:rFonts w:eastAsia="Arial Unicode MS"/>
-                <w:b/>
-                <w:color w:val="FF0000"/>
-                <w:sz w:val="20"/>
-                <w:lang w:val="en-GB"/>
-              </w:rPr>
-              <w:t>?</w:t>
+                <w:sz w:val="20"/>
+                <w:lang w:val="en-GB"/>
+              </w:rPr>
+            </w:pPr>
+            <w:r>
+              <w:rPr>
+                <w:rFonts w:eastAsia="Arial Unicode MS"/>
+                <w:sz w:val="20"/>
+                <w:lang w:val="en-GB"/>
+              </w:rPr>
+              <w:t>List of possible scan types, including calibration, with validated quick look procedure</w:t>
+            </w:r>
+          </w:p>
+        </w:tc>
+        <w:tc>
+          <w:tcPr>
+            <w:tcW w:w="3402" w:type="dxa"/>
+            <w:gridSpan w:val="2"/>
+          </w:tcPr>
+          <w:p>
+            <w:pPr>
+              <w:rPr>
+                <w:rFonts w:eastAsia="Arial Unicode MS"/>
+                <w:sz w:val="20"/>
+                <w:lang w:val="en-GB"/>
+              </w:rPr>
+            </w:pPr>
+            <w:r>
+              <w:rPr>
+                <w:rFonts w:eastAsia="Arial Unicode MS"/>
+                <w:sz w:val="20"/>
+                <w:lang w:val="en-GB"/>
+              </w:rPr>
+              <w:t>Pointing, Focus</w:t>
+            </w:r>
+            <w:r>
+              <w:rPr>
+                <w:rFonts w:eastAsia="Arial Unicode MS"/>
+                <w:sz w:val="20"/>
+                <w:lang w:val="en-GB"/>
+              </w:rPr>
+              <w:t>,</w:t>
+            </w:r>
+            <w:r>
+              <w:rPr>
+                <w:rFonts w:eastAsia="Arial Unicode MS"/>
+                <w:sz w:val="20"/>
+                <w:lang w:val="en-GB"/>
+              </w:rPr>
+              <w:t xml:space="preserve"> </w:t>
+            </w:r>
+            <w:r>
+              <w:rPr>
+                <w:rFonts w:eastAsia="Arial Unicode MS"/>
+                <w:sz w:val="20"/>
+                <w:lang w:val="en-GB"/>
+              </w:rPr>
+              <w:t>OTF</w:t>
             </w:r>
           </w:p>
         </w:tc>
@@ -8340,7 +8371,658 @@
                 <w:sz w:val="20"/>
                 <w:lang w:val="en-GB"/>
               </w:rPr>
-              <w:t>List of possible scan types, including calibration, with validated quick look procedure</w:t>
+              <w:t xml:space="preserve">Best average </w:t>
+            </w:r>
+            <w:proofErr w:type="gramStart"/>
+            <w:r>
+              <w:rPr>
+                <w:rFonts w:eastAsia="Arial Unicode MS"/>
+                <w:sz w:val="20"/>
+                <w:lang w:val="en-GB"/>
+              </w:rPr>
+              <w:t>focus over an array in terms of M2 Z shift with resp</w:t>
+            </w:r>
+            <w:r>
+              <w:rPr>
+                <w:rFonts w:eastAsia="Arial Unicode MS"/>
+                <w:sz w:val="20"/>
+                <w:lang w:val="en-GB"/>
+              </w:rPr>
+              <w:t>ect to the best central focus</w:t>
+            </w:r>
+            <w:proofErr w:type="gramEnd"/>
+            <w:r>
+              <w:rPr>
+                <w:rFonts w:eastAsia="Arial Unicode MS"/>
+                <w:sz w:val="20"/>
+                <w:lang w:val="en-GB"/>
+              </w:rPr>
+              <w:t xml:space="preserve"> </w:t>
+            </w:r>
+            <w:r>
+              <w:rPr>
+                <w:rFonts w:eastAsia="Arial Unicode MS"/>
+                <w:sz w:val="20"/>
+                <w:lang w:val="en-GB"/>
+              </w:rPr>
+              <w:t xml:space="preserve">   </w:t>
+            </w:r>
+            <w:r>
+              <w:rPr>
+                <w:color w:val="00B0F0"/>
+                <w:sz w:val="20"/>
+                <w:szCs w:val="20"/>
+              </w:rPr>
+              <w:t xml:space="preserve">       </w:t>
+            </w:r>
+            <w:r>
+              <w:rPr>
+                <w:b/>
+                <w:color w:val="00B050"/>
+                <w:sz w:val="20"/>
+                <w:szCs w:val="20"/>
+              </w:rPr>
+              <w:t>{</w:t>
+            </w:r>
+            <w:r>
+              <w:rPr>
+                <w:b/>
+                <w:color w:val="00B050"/>
+                <w:sz w:val="20"/>
+                <w:szCs w:val="20"/>
+              </w:rPr>
+              <w:t>p. 20?</w:t>
+            </w:r>
+            <w:r>
+              <w:rPr>
+                <w:b/>
+                <w:color w:val="00B050"/>
+                <w:sz w:val="20"/>
+                <w:szCs w:val="20"/>
+              </w:rPr>
+              <w:t>}</w:t>
+            </w:r>
+          </w:p>
+        </w:tc>
+        <w:tc>
+          <w:tcPr>
+            <w:tcW w:w="1417" w:type="dxa"/>
+          </w:tcPr>
+          <w:p>
+            <w:pPr>
+              <w:rPr>
+                <w:rFonts w:eastAsia="Arial Unicode MS"/>
+                <w:sz w:val="20"/>
+                <w:lang w:val="en-GB"/>
+              </w:rPr>
+            </w:pPr>
+            <w:r>
+              <w:rPr>
+                <w:rFonts w:eastAsia="Arial Unicode MS"/>
+                <w:sz w:val="20"/>
+                <w:lang w:val="en-GB"/>
+              </w:rPr>
+              <w:t>-0.2 mm</w:t>
+            </w:r>
+          </w:p>
+        </w:tc>
+        <w:tc>
+          <w:tcPr>
+            <w:tcW w:w="1985" w:type="dxa"/>
+          </w:tcPr>
+          <w:p>
+            <w:pPr>
+              <w:rPr>
+                <w:rFonts w:eastAsia="Arial Unicode MS"/>
+                <w:sz w:val="20"/>
+                <w:lang w:val="en-GB"/>
+              </w:rPr>
+            </w:pPr>
+            <w:r>
+              <w:rPr>
+                <w:rFonts w:eastAsia="Arial Unicode MS"/>
+                <w:color w:val="00B0F0"/>
+                <w:sz w:val="20"/>
+                <w:lang w:val="en-GB"/>
+              </w:rPr>
+              <w:t xml:space="preserve">-0.25 </w:t>
+            </w:r>
+            <w:proofErr w:type="gramStart"/>
+            <w:r>
+              <w:rPr>
+                <w:rFonts w:eastAsia="Arial Unicode MS"/>
+                <w:color w:val="00B0F0"/>
+                <w:sz w:val="20"/>
+                <w:lang w:val="en-GB"/>
+              </w:rPr>
+              <w:t>mm ?</w:t>
+            </w:r>
+            <w:proofErr w:type="gramEnd"/>
+          </w:p>
+        </w:tc>
+      </w:tr>
+      <w:tr>
+        <w:tc>
+          <w:tcPr>
+            <w:tcW w:w="7088" w:type="dxa"/>
+          </w:tcPr>
+          <w:p>
+            <w:pPr>
+              <w:rPr>
+                <w:rFonts w:eastAsia="Arial Unicode MS"/>
+                <w:sz w:val="20"/>
+                <w:lang w:val="en-GB"/>
+              </w:rPr>
+            </w:pPr>
+            <w:r>
+              <w:rPr>
+                <w:rFonts w:eastAsia="Arial Unicode MS"/>
+                <w:sz w:val="20"/>
+                <w:lang w:val="en-GB"/>
+              </w:rPr>
+              <w:t>Maximal focus</w:t>
+            </w:r>
+            <w:r>
+              <w:rPr>
+                <w:rFonts w:eastAsia="Arial Unicode MS"/>
+                <w:sz w:val="20"/>
+                <w:lang w:val="en-GB"/>
+              </w:rPr>
+              <w:t xml:space="preserve"> difference in terms of M2 Z shift</w:t>
+            </w:r>
+            <w:r>
+              <w:rPr>
+                <w:rFonts w:eastAsia="Arial Unicode MS"/>
+                <w:sz w:val="20"/>
+                <w:lang w:val="en-GB"/>
+              </w:rPr>
+              <w:t xml:space="preserve"> between the most extreme pixels on the focal surface, for most</w:t>
+            </w:r>
+            <w:r>
+              <w:rPr>
+                <w:rFonts w:eastAsia="Arial Unicode MS"/>
+                <w:sz w:val="20"/>
+                <w:lang w:val="en-GB"/>
+              </w:rPr>
+              <w:t xml:space="preserve"> extreme of the 3 arrays</w:t>
+            </w:r>
+            <w:r>
+              <w:rPr>
+                <w:color w:val="00B0F0"/>
+                <w:sz w:val="20"/>
+                <w:szCs w:val="20"/>
+              </w:rPr>
+              <w:t xml:space="preserve">          </w:t>
+            </w:r>
+            <w:r>
+              <w:rPr>
+                <w:b/>
+                <w:color w:val="00B050"/>
+                <w:sz w:val="20"/>
+                <w:szCs w:val="20"/>
+              </w:rPr>
+              <w:t>{</w:t>
+            </w:r>
+            <w:r>
+              <w:rPr>
+                <w:b/>
+                <w:color w:val="00B050"/>
+                <w:sz w:val="20"/>
+                <w:szCs w:val="20"/>
+              </w:rPr>
+              <w:t xml:space="preserve"> p. 20</w:t>
+            </w:r>
+            <w:r>
+              <w:rPr>
+                <w:b/>
+                <w:color w:val="00B050"/>
+                <w:sz w:val="20"/>
+                <w:szCs w:val="20"/>
+              </w:rPr>
+              <w:t>}</w:t>
+            </w:r>
+          </w:p>
+        </w:tc>
+        <w:tc>
+          <w:tcPr>
+            <w:tcW w:w="1417" w:type="dxa"/>
+          </w:tcPr>
+          <w:p>
+            <w:pPr>
+              <w:rPr>
+                <w:rFonts w:eastAsia="Arial Unicode MS"/>
+                <w:sz w:val="20"/>
+                <w:lang w:val="en-GB"/>
+              </w:rPr>
+            </w:pPr>
+            <w:r>
+              <w:rPr>
+                <w:rFonts w:eastAsia="Arial Unicode MS"/>
+                <w:sz w:val="20"/>
+                <w:lang w:val="en-GB"/>
+              </w:rPr>
+              <w:t>-0.4 mm</w:t>
+            </w:r>
+          </w:p>
+        </w:tc>
+        <w:tc>
+          <w:tcPr>
+            <w:tcW w:w="1985" w:type="dxa"/>
+          </w:tcPr>
+          <w:p>
+            <w:pPr>
+              <w:rPr>
+                <w:rFonts w:eastAsia="Arial Unicode MS"/>
+                <w:color w:val="00B0F0"/>
+                <w:sz w:val="20"/>
+                <w:lang w:val="en-GB"/>
+              </w:rPr>
+            </w:pPr>
+            <w:r>
+              <w:rPr>
+                <w:rFonts w:eastAsia="Arial Unicode MS"/>
+                <w:color w:val="00B0F0"/>
+                <w:sz w:val="20"/>
+                <w:lang w:val="en-GB"/>
+              </w:rPr>
+              <w:t>-0.6</w:t>
+            </w:r>
+            <w:r>
+              <w:rPr>
+                <w:rFonts w:eastAsia="Arial Unicode MS"/>
+                <w:color w:val="00B0F0"/>
+                <w:sz w:val="20"/>
+                <w:lang w:val="en-GB"/>
+              </w:rPr>
+              <w:t>0</w:t>
+            </w:r>
+            <w:r>
+              <w:rPr>
+                <w:rFonts w:eastAsia="Arial Unicode MS"/>
+                <w:color w:val="00B0F0"/>
+                <w:sz w:val="20"/>
+                <w:lang w:val="en-GB"/>
+              </w:rPr>
+              <w:t xml:space="preserve"> mm</w:t>
+            </w:r>
+          </w:p>
+        </w:tc>
+      </w:tr>
+      <w:tr>
+        <w:tc>
+          <w:tcPr>
+            <w:tcW w:w="7088" w:type="dxa"/>
+          </w:tcPr>
+          <w:p>
+            <w:pPr>
+              <w:rPr>
+                <w:rFonts w:eastAsia="Arial Unicode MS"/>
+                <w:sz w:val="20"/>
+                <w:lang w:val="en-GB"/>
+              </w:rPr>
+            </w:pPr>
+            <w:r>
+              <w:rPr>
+                <w:rFonts w:eastAsia="Arial Unicode MS"/>
+                <w:sz w:val="20"/>
+                <w:lang w:val="en-GB"/>
+              </w:rPr>
+              <w:t>Focus difference between arrays in terms of M2 Z shift</w:t>
+            </w:r>
+            <w:r>
+              <w:rPr>
+                <w:rFonts w:eastAsia="Arial Unicode MS"/>
+                <w:sz w:val="20"/>
+                <w:lang w:val="en-GB"/>
+              </w:rPr>
+              <w:t xml:space="preserve"> </w:t>
+            </w:r>
+            <w:r>
+              <w:rPr>
+                <w:rFonts w:eastAsia="Arial Unicode MS"/>
+                <w:sz w:val="20"/>
+                <w:lang w:val="en-GB"/>
+              </w:rPr>
+              <w:t xml:space="preserve">between the </w:t>
+            </w:r>
+            <w:r>
+              <w:rPr>
+                <w:rFonts w:eastAsia="Arial Unicode MS"/>
+                <w:sz w:val="20"/>
+                <w:lang w:val="en-GB"/>
+              </w:rPr>
+              <w:t>reference pixel and the centre of the most distant array</w:t>
+            </w:r>
+            <w:r>
+              <w:rPr>
+                <w:color w:val="00B0F0"/>
+                <w:sz w:val="20"/>
+                <w:szCs w:val="20"/>
+              </w:rPr>
+              <w:t xml:space="preserve">          </w:t>
+            </w:r>
+            <w:proofErr w:type="gramStart"/>
+            <w:r>
+              <w:rPr>
+                <w:b/>
+                <w:color w:val="00B050"/>
+                <w:sz w:val="20"/>
+                <w:szCs w:val="20"/>
+              </w:rPr>
+              <w:t>{</w:t>
+            </w:r>
+            <w:r>
+              <w:rPr>
+                <w:b/>
+                <w:color w:val="00B050"/>
+                <w:sz w:val="20"/>
+                <w:szCs w:val="20"/>
+              </w:rPr>
+              <w:t xml:space="preserve"> p</w:t>
+            </w:r>
+            <w:proofErr w:type="gramEnd"/>
+            <w:r>
+              <w:rPr>
+                <w:b/>
+                <w:color w:val="00B050"/>
+                <w:sz w:val="20"/>
+                <w:szCs w:val="20"/>
+              </w:rPr>
+              <w:t>. 20?</w:t>
+            </w:r>
+            <w:r>
+              <w:rPr>
+                <w:b/>
+                <w:color w:val="00B050"/>
+                <w:sz w:val="20"/>
+                <w:szCs w:val="20"/>
+              </w:rPr>
+              <w:t>}</w:t>
+            </w:r>
+          </w:p>
+        </w:tc>
+        <w:tc>
+          <w:tcPr>
+            <w:tcW w:w="1417" w:type="dxa"/>
+          </w:tcPr>
+          <w:p>
+            <w:pPr>
+              <w:rPr>
+                <w:rFonts w:eastAsia="Arial Unicode MS"/>
+                <w:sz w:val="20"/>
+                <w:lang w:val="en-GB"/>
+              </w:rPr>
+            </w:pPr>
+            <w:r>
+              <w:rPr>
+                <w:rFonts w:eastAsia="Arial Unicode MS"/>
+                <w:sz w:val="20"/>
+                <w:lang w:val="en-GB"/>
+              </w:rPr>
+              <w:t xml:space="preserve">&lt; </w:t>
+            </w:r>
+            <w:r>
+              <w:rPr>
+                <w:rFonts w:eastAsia="Arial Unicode MS"/>
+                <w:sz w:val="20"/>
+                <w:lang w:val="en-GB"/>
+              </w:rPr>
+              <w:t>|</w:t>
+            </w:r>
+            <w:r>
+              <w:rPr>
+                <w:rFonts w:eastAsia="Arial Unicode MS"/>
+                <w:sz w:val="20"/>
+                <w:lang w:val="en-GB"/>
+              </w:rPr>
+              <w:t>0.2 mm</w:t>
+            </w:r>
+            <w:r>
+              <w:rPr>
+                <w:rFonts w:eastAsia="Arial Unicode MS"/>
+                <w:sz w:val="20"/>
+                <w:lang w:val="en-GB"/>
+              </w:rPr>
+              <w:t>|</w:t>
+            </w:r>
+          </w:p>
+        </w:tc>
+        <w:tc>
+          <w:tcPr>
+            <w:tcW w:w="1985" w:type="dxa"/>
+          </w:tcPr>
+          <w:p>
+            <w:pPr>
+              <w:rPr>
+                <w:rFonts w:eastAsia="Arial Unicode MS"/>
+                <w:sz w:val="20"/>
+                <w:lang w:val="en-GB"/>
+              </w:rPr>
+            </w:pPr>
+            <w:r>
+              <w:rPr>
+                <w:rFonts w:eastAsia="Arial Unicode MS"/>
+                <w:color w:val="00B0F0"/>
+                <w:sz w:val="20"/>
+                <w:lang w:val="en-GB"/>
+              </w:rPr>
+              <w:t>+</w:t>
+            </w:r>
+            <w:r>
+              <w:rPr>
+                <w:rFonts w:eastAsia="Arial Unicode MS"/>
+                <w:color w:val="00B0F0"/>
+                <w:sz w:val="20"/>
+                <w:lang w:val="en-GB"/>
+              </w:rPr>
+              <w:t xml:space="preserve">0.10 </w:t>
+            </w:r>
+            <w:proofErr w:type="gramStart"/>
+            <w:r>
+              <w:rPr>
+                <w:rFonts w:eastAsia="Arial Unicode MS"/>
+                <w:color w:val="00B0F0"/>
+                <w:sz w:val="20"/>
+                <w:lang w:val="en-GB"/>
+              </w:rPr>
+              <w:t>mm ?</w:t>
+            </w:r>
+            <w:proofErr w:type="gramEnd"/>
+          </w:p>
+        </w:tc>
+      </w:tr>
+      <w:tr>
+        <w:tc>
+          <w:tcPr>
+            <w:tcW w:w="7088" w:type="dxa"/>
+          </w:tcPr>
+          <w:p>
+            <w:pPr>
+              <w:rPr>
+                <w:rFonts w:eastAsia="Arial Unicode MS"/>
+                <w:sz w:val="20"/>
+                <w:lang w:val="en-GB"/>
+              </w:rPr>
+            </w:pPr>
+            <w:r>
+              <w:rPr>
+                <w:rFonts w:eastAsia="Arial Unicode MS"/>
+                <w:sz w:val="20"/>
+                <w:lang w:val="en-GB"/>
+              </w:rPr>
+              <w:t>XYZ focus optimization: deviation from the optimum in terms of fraction of</w:t>
+            </w:r>
+            <w:r>
+              <w:rPr>
+                <w:rFonts w:eastAsia="Arial Unicode MS"/>
+                <w:sz w:val="20"/>
+                <w:lang w:val="en-GB"/>
+              </w:rPr>
+              <w:t xml:space="preserve"> power in residuals of beam fit</w:t>
+            </w:r>
+            <w:r>
+              <w:rPr>
+                <w:rFonts w:eastAsia="Arial Unicode MS"/>
+                <w:sz w:val="20"/>
+                <w:lang w:val="en-GB"/>
+              </w:rPr>
+              <w:t xml:space="preserve">          </w:t>
+            </w:r>
+            <w:r>
+              <w:rPr>
+                <w:b/>
+                <w:color w:val="00B050"/>
+                <w:sz w:val="20"/>
+                <w:szCs w:val="20"/>
+              </w:rPr>
+              <w:t>{p</w:t>
+            </w:r>
+            <w:proofErr w:type="gramStart"/>
+            <w:r>
+              <w:rPr>
+                <w:b/>
+                <w:color w:val="00B050"/>
+                <w:sz w:val="20"/>
+                <w:szCs w:val="20"/>
+              </w:rPr>
+              <w:t>. ?</w:t>
+            </w:r>
+            <w:proofErr w:type="gramEnd"/>
+            <w:r>
+              <w:rPr>
+                <w:b/>
+                <w:color w:val="00B050"/>
+                <w:sz w:val="20"/>
+                <w:szCs w:val="20"/>
+              </w:rPr>
+              <w:t>}</w:t>
+            </w:r>
+          </w:p>
+        </w:tc>
+        <w:tc>
+          <w:tcPr>
+            <w:tcW w:w="1417" w:type="dxa"/>
+          </w:tcPr>
+          <w:p>
+            <w:pPr>
+              <w:rPr>
+                <w:rFonts w:eastAsia="Arial Unicode MS"/>
+                <w:sz w:val="20"/>
+                <w:lang w:val="en-GB"/>
+              </w:rPr>
+            </w:pPr>
+            <w:r>
+              <w:rPr>
+                <w:rFonts w:eastAsia="Arial Unicode MS"/>
+                <w:sz w:val="20"/>
+                <w:lang w:val="en-GB"/>
+              </w:rPr>
+              <w:t>5%</w:t>
+            </w:r>
+          </w:p>
+        </w:tc>
+        <w:tc>
+          <w:tcPr>
+            <w:tcW w:w="1985" w:type="dxa"/>
+          </w:tcPr>
+          <w:p>
+            <w:pPr>
+              <w:rPr>
+                <w:rFonts w:eastAsia="Arial Unicode MS"/>
+              </w:rPr>
+            </w:pPr>
+            <w:r>
+              <w:rPr>
+                <w:rFonts w:eastAsia="Arial Unicode MS"/>
+                <w:color w:val="00B0F0"/>
+                <w:sz w:val="20"/>
+                <w:lang w:val="en-GB"/>
+              </w:rPr>
+              <w:t xml:space="preserve">Lateral focus = 0 +/- 0.05 </w:t>
+            </w:r>
+            <w:proofErr w:type="gramStart"/>
+            <w:r>
+              <w:rPr>
+                <w:rFonts w:eastAsia="Arial Unicode MS"/>
+                <w:color w:val="00B0F0"/>
+                <w:sz w:val="20"/>
+                <w:lang w:val="en-GB"/>
+              </w:rPr>
+              <w:t>mm</w:t>
+            </w:r>
+            <w:r>
+              <w:rPr>
+                <w:rFonts w:eastAsia="Arial Unicode MS"/>
+                <w:color w:val="00B0F0"/>
+                <w:sz w:val="20"/>
+                <w:vertAlign w:val="superscript"/>
+                <w:lang w:val="en-GB"/>
+              </w:rPr>
+              <w:t>(</w:t>
+            </w:r>
+            <w:proofErr w:type="gramEnd"/>
+            <w:r>
+              <w:rPr>
+                <w:rFonts w:eastAsia="Arial Unicode MS"/>
+                <w:color w:val="00B0F0"/>
+                <w:sz w:val="20"/>
+                <w:vertAlign w:val="superscript"/>
+                <w:lang w:val="en-GB"/>
+              </w:rPr>
+              <w:t>9)</w:t>
+            </w:r>
+            <w:r>
+              <w:rPr>
+                <w:rFonts w:eastAsia="Arial Unicode MS"/>
+                <w:color w:val="00B0F0"/>
+                <w:sz w:val="20"/>
+                <w:lang w:val="en-GB"/>
+              </w:rPr>
+              <w:t xml:space="preserve"> </w:t>
+            </w:r>
+            <w:r>
+              <w:rPr>
+                <w:rFonts w:eastAsia="Arial Unicode MS"/>
+                <w:color w:val="00B0F0"/>
+                <w:sz w:val="20"/>
+                <w:lang w:val="en-GB"/>
+              </w:rPr>
+              <w:t>?</w:t>
+            </w:r>
+          </w:p>
+        </w:tc>
+      </w:tr>
+      <w:tr>
+        <w:tc>
+          <w:tcPr>
+            <w:tcW w:w="7088" w:type="dxa"/>
+          </w:tcPr>
+          <w:p>
+            <w:pPr>
+              <w:rPr>
+                <w:rFonts w:eastAsia="Arial Unicode MS"/>
+                <w:b/>
+                <w:sz w:val="20"/>
+                <w:lang w:val="en-GB"/>
+              </w:rPr>
+            </w:pPr>
+            <w:r>
+              <w:rPr>
+                <w:rFonts w:eastAsia="Arial Unicode MS"/>
+                <w:b/>
+                <w:sz w:val="20"/>
+                <w:lang w:val="en-GB"/>
+              </w:rPr>
+              <w:t xml:space="preserve">Instrument internal NEFD and stability </w:t>
+            </w:r>
+            <w:r>
+              <w:rPr>
+                <w:rFonts w:eastAsia="Arial Unicode MS"/>
+                <w:b/>
+                <w:sz w:val="20"/>
+                <w:lang w:val="en-GB"/>
+              </w:rPr>
+              <w:t>demonstrated through dark tests</w:t>
             </w:r>
           </w:p>
         </w:tc>
@@ -8360,34 +9042,11 @@
             <w:r>
               <w:rPr>
                 <w:rFonts w:eastAsia="Arial Unicode MS"/>
-                <w:sz w:val="20"/>
-                <w:lang w:val="en-GB"/>
-              </w:rPr>
-              <w:t>Pointing, Focus</w:t>
-            </w:r>
-            <w:r>
-              <w:rPr>
-                <w:rFonts w:eastAsia="Arial Unicode MS"/>
-                <w:sz w:val="20"/>
-                <w:lang w:val="en-GB"/>
-              </w:rPr>
-              <w:t>,</w:t>
-            </w:r>
-            <w:r>
-              <w:rPr>
-                <w:rFonts w:eastAsia="Arial Unicode MS"/>
-                <w:sz w:val="20"/>
-                <w:lang w:val="en-GB"/>
-              </w:rPr>
-              <w:t xml:space="preserve"> </w:t>
-            </w:r>
-            <w:r>
-              <w:rPr>
-                <w:rFonts w:eastAsia="Arial Unicode MS"/>
-                <w:sz w:val="20"/>
-                <w:lang w:val="en-GB"/>
-              </w:rPr>
-              <w:t>OTF</w:t>
+                <w:color w:val="31849B" w:themeColor="accent5" w:themeShade="BF"/>
+                <w:sz w:val="20"/>
+                <w:lang w:val="en-GB"/>
+              </w:rPr>
+              <w:t>If not available for phase 1 review please give an explanation</w:t>
             </w:r>
           </w:p>
         </w:tc>
@@ -8411,133 +9070,50 @@
                 <w:sz w:val="20"/>
                 <w:lang w:val="en-GB"/>
               </w:rPr>
-              <w:t xml:space="preserve">Best average </w:t>
-            </w:r>
-            <w:proofErr w:type="gramStart"/>
-            <w:r>
-              <w:rPr>
-                <w:rFonts w:eastAsia="Arial Unicode MS"/>
-                <w:sz w:val="20"/>
-                <w:lang w:val="en-GB"/>
-              </w:rPr>
-              <w:t>focus over an array in terms of M2 Z shift with resp</w:t>
-            </w:r>
-            <w:r>
-              <w:rPr>
-                <w:rFonts w:eastAsia="Arial Unicode MS"/>
-                <w:sz w:val="20"/>
-                <w:lang w:val="en-GB"/>
-              </w:rPr>
-              <w:t>ect to the best central focus</w:t>
-            </w:r>
-            <w:proofErr w:type="gramEnd"/>
-            <w:r>
-              <w:rPr>
-                <w:rFonts w:eastAsia="Arial Unicode MS"/>
-                <w:sz w:val="20"/>
-                <w:lang w:val="en-GB"/>
-              </w:rPr>
-              <w:t xml:space="preserve"> </w:t>
-            </w:r>
-            <w:r>
-              <w:rPr>
-                <w:rFonts w:eastAsia="Arial Unicode MS"/>
-                <w:sz w:val="20"/>
-                <w:lang w:val="en-GB"/>
-              </w:rPr>
-              <w:t xml:space="preserve">   </w:t>
-            </w:r>
-            <w:r>
-              <w:rPr>
-                <w:color w:val="00B0F0"/>
-                <w:sz w:val="20"/>
-                <w:szCs w:val="20"/>
-              </w:rPr>
-              <w:t xml:space="preserve">       </w:t>
-            </w:r>
-            <w:r>
-              <w:rPr>
-                <w:b/>
-                <w:color w:val="00B050"/>
-                <w:sz w:val="20"/>
-                <w:szCs w:val="20"/>
-              </w:rPr>
-              <w:t>{</w:t>
-            </w:r>
-            <w:r>
-              <w:rPr>
-                <w:b/>
-                <w:color w:val="00B050"/>
-                <w:sz w:val="20"/>
-                <w:szCs w:val="20"/>
-              </w:rPr>
-              <w:t>p. 20?</w:t>
-            </w:r>
-            <w:r>
-              <w:rPr>
-                <w:b/>
-                <w:color w:val="00B050"/>
-                <w:sz w:val="20"/>
-                <w:szCs w:val="20"/>
-              </w:rPr>
-              <w:t>}</w:t>
-            </w:r>
-          </w:p>
-        </w:tc>
-        <w:tc>
-          <w:tcPr>
-            <w:tcW w:w="1417" w:type="dxa"/>
-          </w:tcPr>
-          <w:p>
-            <w:pPr>
-              <w:rPr>
-                <w:rFonts w:eastAsia="Arial Unicode MS"/>
-                <w:sz w:val="20"/>
-                <w:lang w:val="en-GB"/>
-              </w:rPr>
-            </w:pPr>
-            <w:r>
-              <w:rPr>
-                <w:rFonts w:eastAsia="Arial Unicode MS"/>
-                <w:sz w:val="20"/>
-                <w:lang w:val="en-GB"/>
-              </w:rPr>
-              <w:t>-0.2 mm</w:t>
-            </w:r>
-          </w:p>
-        </w:tc>
-        <w:tc>
-          <w:tcPr>
-            <w:tcW w:w="1985" w:type="dxa"/>
-          </w:tcPr>
-          <w:p>
-            <w:pPr>
-              <w:rPr>
-                <w:rFonts w:eastAsia="Arial Unicode MS"/>
-                <w:sz w:val="20"/>
-                <w:lang w:val="en-GB"/>
-              </w:rPr>
-            </w:pPr>
-            <w:r>
-              <w:rPr>
-                <w:rFonts w:eastAsia="Arial Unicode MS"/>
-                <w:color w:val="00B0F0"/>
-                <w:sz w:val="20"/>
-                <w:lang w:val="en-GB"/>
-              </w:rPr>
-              <w:t xml:space="preserve">-0.25 </w:t>
-            </w:r>
-            <w:proofErr w:type="gramStart"/>
-            <w:r>
-              <w:rPr>
-                <w:rFonts w:eastAsia="Arial Unicode MS"/>
-                <w:color w:val="00B0F0"/>
-                <w:sz w:val="20"/>
-                <w:lang w:val="en-GB"/>
-              </w:rPr>
-              <w:t>mm ?</w:t>
-            </w:r>
-            <w:proofErr w:type="gramEnd"/>
+              <w:t>Diffuse emission recovery</w:t>
+            </w:r>
+            <w:r>
+              <w:rPr>
+                <w:rFonts w:eastAsia="Arial Unicode MS"/>
+                <w:sz w:val="20"/>
+                <w:vertAlign w:val="superscript"/>
+                <w:lang w:val="en-GB"/>
+              </w:rPr>
+              <w:t>(6)</w:t>
+            </w:r>
+            <w:r>
+              <w:rPr>
+                <w:rFonts w:eastAsia="Arial Unicode MS"/>
+                <w:sz w:val="20"/>
+                <w:lang w:val="en-GB"/>
+              </w:rPr>
+              <w:t>, comparison of a known source maps with literature</w:t>
+            </w:r>
+          </w:p>
+        </w:tc>
+        <w:tc>
+          <w:tcPr>
+            <w:tcW w:w="3402" w:type="dxa"/>
+            <w:gridSpan w:val="2"/>
+          </w:tcPr>
+          <w:p>
+            <w:pPr>
+              <w:rPr>
+                <w:rFonts w:eastAsia="Arial Unicode MS"/>
+                <w:color w:val="31849B" w:themeColor="accent5" w:themeShade="BF"/>
+                <w:sz w:val="20"/>
+                <w:lang w:val="en-GB"/>
+              </w:rPr>
+            </w:pPr>
+            <w:r>
+              <w:rPr>
+                <w:rFonts w:eastAsia="Arial Unicode MS"/>
+                <w:color w:val="31849B" w:themeColor="accent5" w:themeShade="BF"/>
+                <w:sz w:val="20"/>
+                <w:lang w:val="en-GB"/>
+              </w:rPr>
+              <w:t xml:space="preserve">Not necessary for phase 1 review </w:t>
+            </w:r>
           </w:p>
         </w:tc>
       </w:tr>
@@ -8551,518 +9127,74 @@
               <w:rPr>
                 <w:rFonts w:eastAsia="Arial Unicode MS"/>
                 <w:sz w:val="20"/>
-                <w:lang w:val="en-GB"/>
-              </w:rPr>
-            </w:pPr>
-            <w:r>
-              <w:rPr>
-                <w:rFonts w:eastAsia="Arial Unicode MS"/>
-                <w:sz w:val="20"/>
-                <w:lang w:val="en-GB"/>
-              </w:rPr>
-              <w:t>Maximal focus</w:t>
-            </w:r>
-            <w:r>
-              <w:rPr>
-                <w:rFonts w:eastAsia="Arial Unicode MS"/>
-                <w:sz w:val="20"/>
-                <w:lang w:val="en-GB"/>
-              </w:rPr>
-              <w:t xml:space="preserve"> difference in terms of M2 Z shift</w:t>
-            </w:r>
-            <w:r>
-              <w:rPr>
-                <w:rFonts w:eastAsia="Arial Unicode MS"/>
-                <w:sz w:val="20"/>
-                <w:lang w:val="en-GB"/>
-              </w:rPr>
-              <w:t xml:space="preserve"> between the most extreme pixels on the focal surface, for most</w:t>
-            </w:r>
-            <w:r>
-              <w:rPr>
-                <w:rFonts w:eastAsia="Arial Unicode MS"/>
-                <w:sz w:val="20"/>
-                <w:lang w:val="en-GB"/>
-              </w:rPr>
-              <w:t xml:space="preserve"> extreme of the 3 arrays</w:t>
-            </w:r>
-            <w:r>
-              <w:rPr>
-                <w:color w:val="00B0F0"/>
-                <w:sz w:val="20"/>
-                <w:szCs w:val="20"/>
-              </w:rPr>
-              <w:t xml:space="preserve">          </w:t>
-            </w:r>
-            <w:r>
-              <w:rPr>
-                <w:b/>
-                <w:color w:val="00B050"/>
-                <w:sz w:val="20"/>
-                <w:szCs w:val="20"/>
-              </w:rPr>
-              <w:t>{</w:t>
-            </w:r>
-            <w:r>
-              <w:rPr>
-                <w:b/>
-                <w:color w:val="00B050"/>
-                <w:sz w:val="20"/>
-                <w:szCs w:val="20"/>
-              </w:rPr>
-              <w:t xml:space="preserve"> p. 20</w:t>
-            </w:r>
-            <w:r>
-              <w:rPr>
-                <w:b/>
-                <w:color w:val="00B050"/>
-                <w:sz w:val="20"/>
-                <w:szCs w:val="20"/>
-              </w:rPr>
-              <w:t>}</w:t>
-            </w:r>
-          </w:p>
-        </w:tc>
-        <w:tc>
-          <w:tcPr>
-            <w:tcW w:w="1417" w:type="dxa"/>
-          </w:tcPr>
-          <w:p>
-            <w:pPr>
-              <w:rPr>
-                <w:rFonts w:eastAsia="Arial Unicode MS"/>
-                <w:sz w:val="20"/>
-                <w:lang w:val="en-GB"/>
-              </w:rPr>
-            </w:pPr>
-            <w:r>
-              <w:rPr>
-                <w:rFonts w:eastAsia="Arial Unicode MS"/>
-                <w:sz w:val="20"/>
-                <w:lang w:val="en-GB"/>
-              </w:rPr>
-              <w:t>-0.4 mm</w:t>
-            </w:r>
-          </w:p>
-        </w:tc>
-        <w:tc>
-          <w:tcPr>
-            <w:tcW w:w="1985" w:type="dxa"/>
-          </w:tcPr>
-          <w:p>
-            <w:pPr>
-              <w:rPr>
-                <w:rFonts w:eastAsia="Arial Unicode MS"/>
-                <w:color w:val="00B0F0"/>
-                <w:sz w:val="20"/>
-                <w:lang w:val="en-GB"/>
-              </w:rPr>
-            </w:pPr>
-            <w:r>
-              <w:rPr>
-                <w:rFonts w:eastAsia="Arial Unicode MS"/>
-                <w:color w:val="00B0F0"/>
-                <w:sz w:val="20"/>
-                <w:lang w:val="en-GB"/>
-              </w:rPr>
-              <w:t>-0.6</w:t>
-            </w:r>
-            <w:r>
-              <w:rPr>
-                <w:rFonts w:eastAsia="Arial Unicode MS"/>
-                <w:color w:val="00B0F0"/>
-                <w:sz w:val="20"/>
-                <w:lang w:val="en-GB"/>
-              </w:rPr>
-              <w:t>0</w:t>
-            </w:r>
-            <w:r>
-              <w:rPr>
-                <w:rFonts w:eastAsia="Arial Unicode MS"/>
-                <w:color w:val="00B0F0"/>
-                <w:sz w:val="20"/>
-                <w:lang w:val="en-GB"/>
-              </w:rPr>
-              <w:t xml:space="preserve"> mm</w:t>
-            </w:r>
-          </w:p>
-        </w:tc>
-      </w:tr>
-      <w:tr>
-        <w:tc>
-          <w:tcPr>
-            <w:tcW w:w="7088" w:type="dxa"/>
-          </w:tcPr>
-          <w:p>
-            <w:pPr>
-              <w:rPr>
-                <w:rFonts w:eastAsia="Arial Unicode MS"/>
-                <w:sz w:val="20"/>
-                <w:lang w:val="en-GB"/>
-              </w:rPr>
-            </w:pPr>
-            <w:r>
-              <w:rPr>
-                <w:rFonts w:eastAsia="Arial Unicode MS"/>
-                <w:sz w:val="20"/>
-                <w:lang w:val="en-GB"/>
-              </w:rPr>
-              <w:t>Focus difference between arrays in terms of M2 Z shift</w:t>
-            </w:r>
-            <w:r>
-              <w:rPr>
-                <w:rFonts w:eastAsia="Arial Unicode MS"/>
-                <w:sz w:val="20"/>
-                <w:lang w:val="en-GB"/>
-              </w:rPr>
-              <w:t xml:space="preserve"> </w:t>
-            </w:r>
-            <w:r>
-              <w:rPr>
-                <w:rFonts w:eastAsia="Arial Unicode MS"/>
-                <w:sz w:val="20"/>
-                <w:lang w:val="en-GB"/>
-              </w:rPr>
-              <w:t xml:space="preserve">between the </w:t>
-            </w:r>
-            <w:r>
-              <w:rPr>
-                <w:rFonts w:eastAsia="Arial Unicode MS"/>
-                <w:sz w:val="20"/>
-                <w:lang w:val="en-GB"/>
-              </w:rPr>
-              <w:t>reference pixel and the centre of the most distant array</w:t>
-            </w:r>
-            <w:r>
-              <w:rPr>
-                <w:color w:val="00B0F0"/>
-                <w:sz w:val="20"/>
-                <w:szCs w:val="20"/>
-              </w:rPr>
-              <w:t xml:space="preserve">          </w:t>
-            </w:r>
-            <w:proofErr w:type="gramStart"/>
-            <w:r>
-              <w:rPr>
-                <w:b/>
-                <w:color w:val="00B050"/>
-                <w:sz w:val="20"/>
-                <w:szCs w:val="20"/>
-              </w:rPr>
-              <w:t>{</w:t>
-            </w:r>
-            <w:r>
-              <w:rPr>
-                <w:b/>
-                <w:color w:val="00B050"/>
-                <w:sz w:val="20"/>
-                <w:szCs w:val="20"/>
-              </w:rPr>
-              <w:t xml:space="preserve"> p</w:t>
-            </w:r>
-            <w:proofErr w:type="gramEnd"/>
-            <w:r>
-              <w:rPr>
-                <w:b/>
-                <w:color w:val="00B050"/>
-                <w:sz w:val="20"/>
-                <w:szCs w:val="20"/>
-              </w:rPr>
-              <w:t>. 20?</w:t>
-            </w:r>
-            <w:r>
-              <w:rPr>
-                <w:b/>
-                <w:color w:val="00B050"/>
-                <w:sz w:val="20"/>
-                <w:szCs w:val="20"/>
-              </w:rPr>
-              <w:t>}</w:t>
-            </w:r>
-          </w:p>
-        </w:tc>
-        <w:tc>
-          <w:tcPr>
-            <w:tcW w:w="1417" w:type="dxa"/>
-          </w:tcPr>
-          <w:p>
-            <w:pPr>
-              <w:rPr>
-                <w:rFonts w:eastAsia="Arial Unicode MS"/>
-                <w:sz w:val="20"/>
-                <w:lang w:val="en-GB"/>
-              </w:rPr>
-            </w:pPr>
-            <w:r>
-              <w:rPr>
-                <w:rFonts w:eastAsia="Arial Unicode MS"/>
-                <w:sz w:val="20"/>
-                <w:lang w:val="en-GB"/>
-              </w:rPr>
-              <w:t xml:space="preserve">&lt; </w:t>
-            </w:r>
-            <w:r>
-              <w:rPr>
-                <w:rFonts w:eastAsia="Arial Unicode MS"/>
-                <w:sz w:val="20"/>
-                <w:lang w:val="en-GB"/>
-              </w:rPr>
-              <w:t>|</w:t>
-            </w:r>
-            <w:r>
-              <w:rPr>
-                <w:rFonts w:eastAsia="Arial Unicode MS"/>
-                <w:sz w:val="20"/>
-                <w:lang w:val="en-GB"/>
-              </w:rPr>
-              <w:t>0.2 mm</w:t>
-            </w:r>
-            <w:r>
-              <w:rPr>
-                <w:rFonts w:eastAsia="Arial Unicode MS"/>
-                <w:sz w:val="20"/>
-                <w:lang w:val="en-GB"/>
-              </w:rPr>
-              <w:t>|</w:t>
-            </w:r>
-          </w:p>
-        </w:tc>
-        <w:tc>
-          <w:tcPr>
-            <w:tcW w:w="1985" w:type="dxa"/>
-          </w:tcPr>
-          <w:p>
-            <w:pPr>
-              <w:rPr>
-                <w:rFonts w:eastAsia="Arial Unicode MS"/>
-                <w:sz w:val="20"/>
-                <w:lang w:val="en-GB"/>
-              </w:rPr>
-            </w:pPr>
-            <w:r>
-              <w:rPr>
-                <w:rFonts w:eastAsia="Arial Unicode MS"/>
-                <w:color w:val="00B0F0"/>
-                <w:sz w:val="20"/>
-                <w:lang w:val="en-GB"/>
-              </w:rPr>
-              <w:t>+</w:t>
-            </w:r>
-            <w:r>
-              <w:rPr>
-                <w:rFonts w:eastAsia="Arial Unicode MS"/>
-                <w:color w:val="00B0F0"/>
-                <w:sz w:val="20"/>
-                <w:lang w:val="en-GB"/>
-              </w:rPr>
-              <w:t xml:space="preserve">0.10 </w:t>
-            </w:r>
-            <w:proofErr w:type="gramStart"/>
-            <w:r>
-              <w:rPr>
-                <w:rFonts w:eastAsia="Arial Unicode MS"/>
-                <w:color w:val="00B0F0"/>
-                <w:sz w:val="20"/>
-                <w:lang w:val="en-GB"/>
-              </w:rPr>
-              <w:t>mm ?</w:t>
-            </w:r>
-            <w:proofErr w:type="gramEnd"/>
-          </w:p>
-        </w:tc>
-      </w:tr>
-      <w:tr>
-        <w:tc>
-          <w:tcPr>
-            <w:tcW w:w="7088" w:type="dxa"/>
-          </w:tcPr>
-          <w:p>
-            <w:pPr>
-              <w:rPr>
-                <w:rFonts w:eastAsia="Arial Unicode MS"/>
-                <w:sz w:val="20"/>
-                <w:lang w:val="en-GB"/>
-              </w:rPr>
-            </w:pPr>
-            <w:r>
-              <w:rPr>
-                <w:rFonts w:eastAsia="Arial Unicode MS"/>
-                <w:sz w:val="20"/>
-                <w:lang w:val="en-GB"/>
-              </w:rPr>
-              <w:t>XYZ focus optimization: deviation from the optimum in terms of fraction of</w:t>
-            </w:r>
-            <w:r>
-              <w:rPr>
-                <w:rFonts w:eastAsia="Arial Unicode MS"/>
-                <w:sz w:val="20"/>
-                <w:lang w:val="en-GB"/>
-              </w:rPr>
-              <w:t xml:space="preserve"> power in residuals of beam fit</w:t>
-            </w:r>
-            <w:r>
-              <w:rPr>
-                <w:rFonts w:eastAsia="Arial Unicode MS"/>
-                <w:sz w:val="20"/>
-                <w:lang w:val="en-GB"/>
-              </w:rPr>
-              <w:t xml:space="preserve">          </w:t>
-            </w:r>
-            <w:r>
-              <w:rPr>
-                <w:b/>
-                <w:color w:val="00B050"/>
-                <w:sz w:val="20"/>
-                <w:szCs w:val="20"/>
-              </w:rPr>
-              <w:t>{p</w:t>
-            </w:r>
-            <w:proofErr w:type="gramStart"/>
-            <w:r>
-              <w:rPr>
-                <w:b/>
-                <w:color w:val="00B050"/>
-                <w:sz w:val="20"/>
-                <w:szCs w:val="20"/>
-              </w:rPr>
-              <w:t>. ?</w:t>
-            </w:r>
-            <w:proofErr w:type="gramEnd"/>
-            <w:r>
-              <w:rPr>
-                <w:b/>
-                <w:color w:val="00B050"/>
-                <w:sz w:val="20"/>
-                <w:szCs w:val="20"/>
-              </w:rPr>
-              <w:t>}</w:t>
-            </w:r>
-          </w:p>
-        </w:tc>
-        <w:tc>
-          <w:tcPr>
-            <w:tcW w:w="1417" w:type="dxa"/>
-          </w:tcPr>
-          <w:p>
-            <w:pPr>
-              <w:rPr>
-                <w:rFonts w:eastAsia="Arial Unicode MS"/>
-                <w:sz w:val="20"/>
-                <w:lang w:val="en-GB"/>
-              </w:rPr>
-            </w:pPr>
-            <w:r>
-              <w:rPr>
-                <w:rFonts w:eastAsia="Arial Unicode MS"/>
-                <w:sz w:val="20"/>
-                <w:lang w:val="en-GB"/>
-              </w:rPr>
-              <w:t>5%</w:t>
-            </w:r>
-          </w:p>
-        </w:tc>
-        <w:tc>
-          <w:tcPr>
-            <w:tcW w:w="1985" w:type="dxa"/>
-          </w:tcPr>
-          <w:p>
-            <w:pPr>
-              <w:rPr>
-                <w:rFonts w:eastAsia="Arial Unicode MS"/>
-              </w:rPr>
-            </w:pPr>
-            <w:r>
-              <w:rPr>
-                <w:rFonts w:eastAsia="Arial Unicode MS"/>
-                <w:color w:val="00B0F0"/>
-                <w:sz w:val="20"/>
-                <w:lang w:val="en-GB"/>
-              </w:rPr>
-              <w:t xml:space="preserve">Lateral focus = 0 +/- 0.05 </w:t>
-            </w:r>
-            <w:proofErr w:type="gramStart"/>
-            <w:r>
-              <w:rPr>
-                <w:rFonts w:eastAsia="Arial Unicode MS"/>
-                <w:color w:val="00B0F0"/>
-                <w:sz w:val="20"/>
-                <w:lang w:val="en-GB"/>
-              </w:rPr>
-              <w:t>mm</w:t>
-            </w:r>
-            <w:r>
-              <w:rPr>
-                <w:rFonts w:eastAsia="Arial Unicode MS"/>
-                <w:color w:val="00B0F0"/>
-                <w:sz w:val="20"/>
                 <w:vertAlign w:val="superscript"/>
                 <w:lang w:val="en-GB"/>
               </w:rPr>
-              <w:t>(</w:t>
-            </w:r>
-            <w:proofErr w:type="gramEnd"/>
-            <w:r>
-              <w:rPr>
-                <w:rFonts w:eastAsia="Arial Unicode MS"/>
-                <w:color w:val="00B0F0"/>
+            </w:pPr>
+            <w:r>
+              <w:rPr>
+                <w:rFonts w:eastAsia="Arial Unicode MS"/>
+                <w:sz w:val="20"/>
+                <w:lang w:val="en-GB"/>
+              </w:rPr>
+              <w:t>Software or list of software that will allow processing of science scans for G</w:t>
+            </w:r>
+            <w:r>
+              <w:rPr>
+                <w:rFonts w:eastAsia="Arial Unicode MS"/>
+                <w:sz w:val="20"/>
+                <w:lang w:val="en-GB"/>
+              </w:rPr>
+              <w:t xml:space="preserve">uaranteed </w:t>
+            </w:r>
+            <w:r>
+              <w:rPr>
+                <w:rFonts w:eastAsia="Arial Unicode MS"/>
+                <w:sz w:val="20"/>
+                <w:lang w:val="en-GB"/>
+              </w:rPr>
+              <w:t>T</w:t>
+            </w:r>
+            <w:r>
+              <w:rPr>
+                <w:rFonts w:eastAsia="Arial Unicode MS"/>
+                <w:sz w:val="20"/>
+                <w:lang w:val="en-GB"/>
+              </w:rPr>
+              <w:t>ime</w:t>
+            </w:r>
+            <w:r>
+              <w:rPr>
+                <w:rFonts w:eastAsia="Arial Unicode MS"/>
+                <w:sz w:val="20"/>
+                <w:lang w:val="en-GB"/>
+              </w:rPr>
+              <w:t xml:space="preserve"> observation and Open </w:t>
+            </w:r>
+            <w:r>
+              <w:rPr>
+                <w:rFonts w:eastAsia="Arial Unicode MS"/>
+                <w:sz w:val="20"/>
+                <w:lang w:val="en-GB"/>
+              </w:rPr>
+              <w:t xml:space="preserve">Time </w:t>
+            </w:r>
+            <w:r>
+              <w:rPr>
+                <w:rFonts w:eastAsia="Arial Unicode MS"/>
+                <w:sz w:val="20"/>
+                <w:lang w:val="en-GB"/>
+              </w:rPr>
+              <w:t>observations</w:t>
+            </w:r>
+            <w:r>
+              <w:rPr>
+                <w:rFonts w:eastAsia="Arial Unicode MS"/>
                 <w:sz w:val="20"/>
                 <w:vertAlign w:val="superscript"/>
                 <w:lang w:val="en-GB"/>
               </w:rPr>
-              <w:t>9)</w:t>
-            </w:r>
-            <w:r>
-              <w:rPr>
-                <w:rFonts w:eastAsia="Arial Unicode MS"/>
-                <w:color w:val="00B0F0"/>
-                <w:sz w:val="20"/>
-                <w:lang w:val="en-GB"/>
-              </w:rPr>
-              <w:t xml:space="preserve"> </w:t>
-            </w:r>
-            <w:r>
-              <w:rPr>
-                <w:rFonts w:eastAsia="Arial Unicode MS"/>
-                <w:color w:val="00B0F0"/>
-                <w:sz w:val="20"/>
-                <w:lang w:val="en-GB"/>
-              </w:rPr>
-              <w:t>?</w:t>
-            </w:r>
-          </w:p>
-        </w:tc>
-      </w:tr>
-      <w:tr>
-        <w:tc>
-          <w:tcPr>
-            <w:tcW w:w="7088" w:type="dxa"/>
-          </w:tcPr>
-          <w:p>
-            <w:pPr>
-              <w:rPr>
-                <w:rFonts w:eastAsia="Arial Unicode MS"/>
-                <w:b/>
-                <w:sz w:val="20"/>
-                <w:lang w:val="en-GB"/>
-              </w:rPr>
-            </w:pPr>
-            <w:r>
-              <w:rPr>
-                <w:rFonts w:eastAsia="Arial Unicode MS"/>
-                <w:b/>
-                <w:sz w:val="20"/>
-                <w:lang w:val="en-GB"/>
-              </w:rPr>
-              <w:t xml:space="preserve">Instrument internal NEFD and stability </w:t>
-            </w:r>
-            <w:r>
-              <w:rPr>
-                <w:rFonts w:eastAsia="Arial Unicode MS"/>
-                <w:b/>
-                <w:sz w:val="20"/>
-                <w:lang w:val="en-GB"/>
-              </w:rPr>
-              <w:t>demonstrated through dark tests</w:t>
+              <w:t>(7)</w:t>
             </w:r>
           </w:p>
         </w:tc>
@@ -9075,76 +9207,20 @@
             <w:pPr>
               <w:rPr>
                 <w:rFonts w:eastAsia="Arial Unicode MS"/>
-                <w:sz w:val="20"/>
-                <w:lang w:val="en-GB"/>
-              </w:rPr>
-            </w:pPr>
-            <w:r>
-              <w:rPr>
-                <w:rFonts w:eastAsia="Arial Unicode MS"/>
                 <w:color w:val="31849B" w:themeColor="accent5" w:themeShade="BF"/>
                 <w:sz w:val="20"/>
                 <w:lang w:val="en-GB"/>
               </w:rPr>
-              <w:t>If not available for phase 1 review please give an explanation</w:t>
-            </w:r>
-          </w:p>
-        </w:tc>
-      </w:tr>
-      <w:tr>
-        <w:tc>
-          <w:tcPr>
-            <w:tcW w:w="7088" w:type="dxa"/>
-          </w:tcPr>
-          <w:p>
-            <w:pPr>
-              <w:rPr>
-                <w:rFonts w:eastAsia="Arial Unicode MS"/>
-                <w:sz w:val="20"/>
-                <w:lang w:val="en-GB"/>
-              </w:rPr>
-            </w:pPr>
-            <w:r>
-              <w:rPr>
-                <w:rFonts w:eastAsia="Arial Unicode MS"/>
-                <w:sz w:val="20"/>
-                <w:lang w:val="en-GB"/>
-              </w:rPr>
-              <w:t>Diffuse emission recovery</w:t>
-            </w:r>
-            <w:r>
-              <w:rPr>
-                <w:rFonts w:eastAsia="Arial Unicode MS"/>
-                <w:sz w:val="20"/>
-                <w:vertAlign w:val="superscript"/>
-                <w:lang w:val="en-GB"/>
-              </w:rPr>
-              <w:t>(6)</w:t>
-            </w:r>
-            <w:r>
-              <w:rPr>
-                <w:rFonts w:eastAsia="Arial Unicode MS"/>
-                <w:sz w:val="20"/>
-                <w:lang w:val="en-GB"/>
-              </w:rPr>
-              <w:t>, comparison of a known source maps with literature</w:t>
-            </w:r>
-          </w:p>
-        </w:tc>
-        <w:tc>
-          <w:tcPr>
-            <w:tcW w:w="3402" w:type="dxa"/>
-            <w:gridSpan w:val="2"/>
-          </w:tcPr>
-          <w:p>
-            <w:pPr>
+            </w:pPr>
+            <w:r>
               <w:rPr>
                 <w:rFonts w:eastAsia="Arial Unicode MS"/>
                 <w:color w:val="31849B" w:themeColor="accent5" w:themeShade="BF"/>
                 <w:sz w:val="20"/>
                 <w:lang w:val="en-GB"/>
               </w:rPr>
-            </w:pPr>
+              <w:t>Not necessary for phase 1 review</w:t>
+            </w:r>
             <w:r>
               <w:rPr>
                 <w:rFonts w:eastAsia="Arial Unicode MS"/>
@@ -9152,115 +9228,19 @@
                 <w:sz w:val="20"/>
                 <w:lang w:val="en-GB"/>
               </w:rPr>
-              <w:t xml:space="preserve">Not necessary for phase 1 review </w:t>
-            </w:r>
-          </w:p>
-        </w:tc>
-      </w:tr>
-      <w:tr>
-        <w:tc>
-          <w:tcPr>
-            <w:tcW w:w="7088" w:type="dxa"/>
-          </w:tcPr>
-          <w:p>
-            <w:pPr>
-              <w:rPr>
-                <w:rFonts w:eastAsia="Arial Unicode MS"/>
-                <w:sz w:val="20"/>
-                <w:vertAlign w:val="superscript"/>
-                <w:lang w:val="en-GB"/>
-              </w:rPr>
-            </w:pPr>
-            <w:r>
-              <w:rPr>
-                <w:rFonts w:eastAsia="Arial Unicode MS"/>
-                <w:sz w:val="20"/>
-                <w:lang w:val="en-GB"/>
-              </w:rPr>
-              <w:t>Software or list of software that will allow processing of science scans for G</w:t>
-            </w:r>
-            <w:r>
-              <w:rPr>
-                <w:rFonts w:eastAsia="Arial Unicode MS"/>
-                <w:sz w:val="20"/>
-                <w:lang w:val="en-GB"/>
-              </w:rPr>
-              <w:t xml:space="preserve">uaranteed </w:t>
-            </w:r>
-            <w:r>
-              <w:rPr>
-                <w:rFonts w:eastAsia="Arial Unicode MS"/>
-                <w:sz w:val="20"/>
-                <w:lang w:val="en-GB"/>
-              </w:rPr>
-              <w:t>T</w:t>
-            </w:r>
-            <w:r>
-              <w:rPr>
-                <w:rFonts w:eastAsia="Arial Unicode MS"/>
-                <w:sz w:val="20"/>
-                <w:lang w:val="en-GB"/>
-              </w:rPr>
-              <w:t>ime</w:t>
-            </w:r>
-            <w:r>
-              <w:rPr>
-                <w:rFonts w:eastAsia="Arial Unicode MS"/>
-                <w:sz w:val="20"/>
-                <w:lang w:val="en-GB"/>
-              </w:rPr>
-              <w:t xml:space="preserve"> observation and Open </w:t>
-            </w:r>
-            <w:r>
-              <w:rPr>
-                <w:rFonts w:eastAsia="Arial Unicode MS"/>
-                <w:sz w:val="20"/>
-                <w:lang w:val="en-GB"/>
-              </w:rPr>
-              <w:t xml:space="preserve">Time </w:t>
-            </w:r>
-            <w:r>
-              <w:rPr>
-                <w:rFonts w:eastAsia="Arial Unicode MS"/>
-                <w:sz w:val="20"/>
-                <w:lang w:val="en-GB"/>
-              </w:rPr>
-              <w:t>observations</w:t>
-            </w:r>
-            <w:r>
-              <w:rPr>
-                <w:rFonts w:eastAsia="Arial Unicode MS"/>
-                <w:sz w:val="20"/>
-                <w:vertAlign w:val="superscript"/>
-                <w:lang w:val="en-GB"/>
-              </w:rPr>
-              <w:t>(7)</w:t>
-            </w:r>
-          </w:p>
-        </w:tc>
-        <w:tc>
-          <w:tcPr>
-            <w:tcW w:w="3402" w:type="dxa"/>
-            <w:gridSpan w:val="2"/>
-          </w:tcPr>
-          <w:p>
-            <w:pPr>
+              <w:t xml:space="preserve">, </w:t>
+            </w:r>
+            <w:r>
               <w:rPr>
                 <w:rFonts w:eastAsia="Arial Unicode MS"/>
                 <w:color w:val="31849B" w:themeColor="accent5" w:themeShade="BF"/>
                 <w:sz w:val="20"/>
                 <w:lang w:val="en-GB"/>
               </w:rPr>
-            </w:pPr>
-            <w:r>
-              <w:rPr>
-                <w:rFonts w:eastAsia="Arial Unicode MS"/>
-                <w:color w:val="31849B" w:themeColor="accent5" w:themeShade="BF"/>
-                <w:sz w:val="20"/>
-                <w:lang w:val="en-GB"/>
-              </w:rPr>
-              <w:t>Not necessary for phase 1 review</w:t>
-            </w:r>
+              <w:t>but see reference document for status</w:t>
+            </w:r>
+            <w:bookmarkStart w:id="0" w:name="_GoBack"/>
+            <w:bookmarkEnd w:id="0"/>
           </w:p>
         </w:tc>
       </w:tr>
@@ -15206,7 +15186,7 @@
 </file>
 
 <file path=customXml/itemProps1.xml><?xml version="1.0" encoding="utf-8"?>
-<ds:datastoreItem xmlns:ds="http://schemas.openxmlformats.org/officeDocument/2006/customXml" ds:itemID="{16A573B8-9533-47E2-B016-4B8013AC8373}">
+<ds:datastoreItem xmlns:ds="http://schemas.openxmlformats.org/officeDocument/2006/customXml" ds:itemID="{8168F291-189B-4F64-9C3C-81E8B090493F}">
   <ds:schemaRefs>
     <ds:schemaRef ds:uri="http://schemas.openxmlformats.org/officeDocument/2006/bibliography"/>
   </ds:schemaRefs>
